--- a/Assignment2Documentation.docx
+++ b/Assignment2Documentation.docx
@@ -11,268 +11,347 @@
           <w:szCs w:val="32"/>
         </w:rPr>
       </w:pPr>
-      <w:proofErr w:type="spellStart"/>
       <w:r>
         <w:rPr>
           <w:rFonts w:ascii="Times New Roman" w:hAnsi="Times New Roman" w:cs="Times New Roman"/>
           <w:sz w:val="32"/>
           <w:szCs w:val="32"/>
         </w:rPr>
-        <w:t>StackOverflow</w:t>
-      </w:r>
-      <w:proofErr w:type="spellEnd"/>
-      <w:r>
+        <w:t>StackOverflow Application</w:t>
+      </w:r>
+    </w:p>
+    <w:p>
+      <w:pPr>
+        <w:jc w:val="center"/>
         <w:rPr>
           <w:rFonts w:ascii="Times New Roman" w:hAnsi="Times New Roman" w:cs="Times New Roman"/>
           <w:sz w:val="32"/>
           <w:szCs w:val="32"/>
         </w:rPr>
-        <w:t xml:space="preserve"> Application</w:t>
-      </w:r>
-    </w:p>
-    <w:p>
-      <w:pPr>
-        <w:jc w:val="center"/>
+      </w:pPr>
+      <w:r>
         <w:rPr>
           <w:rFonts w:ascii="Times New Roman" w:hAnsi="Times New Roman" w:cs="Times New Roman"/>
           <w:sz w:val="32"/>
           <w:szCs w:val="32"/>
         </w:rPr>
-      </w:pPr>
-      <w:r>
-        <w:rPr>
-          <w:rFonts w:ascii="Times New Roman" w:hAnsi="Times New Roman" w:cs="Times New Roman"/>
+        <w:t>Assignment 2 Documentation</w:t>
+      </w:r>
+    </w:p>
+    <w:p>
+      <w:pPr>
+        <w:jc w:val="right"/>
+        <w:rPr>
+          <w:rFonts w:ascii="Times New Roman" w:hAnsi="Times New Roman" w:cs="Times New Roman"/>
+          <w:sz w:val="24"/>
+          <w:szCs w:val="24"/>
+        </w:rPr>
+      </w:pPr>
+      <w:r>
+        <w:rPr>
+          <w:rFonts w:ascii="Times New Roman" w:hAnsi="Times New Roman" w:cs="Times New Roman"/>
+          <w:sz w:val="24"/>
+          <w:szCs w:val="24"/>
+        </w:rPr>
+        <w:t>Motogna Alexandru</w:t>
+      </w:r>
+    </w:p>
+    <w:p>
+      <w:pPr>
+        <w:rPr>
+          <w:rFonts w:ascii="Times New Roman" w:hAnsi="Times New Roman" w:cs="Times New Roman"/>
+          <w:sz w:val="24"/>
+          <w:szCs w:val="24"/>
+        </w:rPr>
+      </w:pPr>
+      <w:r>
+        <w:rPr>
+          <w:rFonts w:ascii="Times New Roman" w:hAnsi="Times New Roman" w:cs="Times New Roman"/>
+          <w:sz w:val="24"/>
+          <w:szCs w:val="24"/>
+        </w:rPr>
+        <w:t>Implemented using Vue.js</w:t>
+      </w:r>
+      <w:r>
+        <w:rPr>
+          <w:rFonts w:ascii="Times New Roman" w:hAnsi="Times New Roman" w:cs="Times New Roman"/>
+          <w:sz w:val="24"/>
+          <w:szCs w:val="24"/>
+        </w:rPr>
+        <w:t xml:space="preserve"> using Nuxt</w:t>
+      </w:r>
+      <w:r>
+        <w:rPr>
+          <w:rFonts w:ascii="Times New Roman" w:hAnsi="Times New Roman" w:cs="Times New Roman"/>
+          <w:sz w:val="24"/>
+          <w:szCs w:val="24"/>
+        </w:rPr>
+        <w:t xml:space="preserve">. </w:t>
+      </w:r>
+      <w:r>
+        <w:rPr>
+          <w:rFonts w:ascii="Times New Roman" w:hAnsi="Times New Roman" w:cs="Times New Roman"/>
+          <w:sz w:val="24"/>
+          <w:szCs w:val="24"/>
+        </w:rPr>
+        <w:t>The implementation is done using pages and components. Both pages and components are composed of 3 things:</w:t>
+      </w:r>
+    </w:p>
+    <w:p>
+      <w:pPr>
+        <w:pStyle w:val="ListParagraph"/>
+        <w:numPr>
+          <w:ilvl w:val="0"/>
+          <w:numId w:val="3"/>
+        </w:numPr>
+        <w:rPr>
+          <w:rFonts w:ascii="Times New Roman" w:hAnsi="Times New Roman" w:cs="Times New Roman"/>
+          <w:sz w:val="24"/>
+          <w:szCs w:val="24"/>
+        </w:rPr>
+      </w:pPr>
+      <w:r>
+        <w:rPr>
+          <w:rFonts w:ascii="Times New Roman" w:hAnsi="Times New Roman" w:cs="Times New Roman"/>
+          <w:sz w:val="24"/>
+          <w:szCs w:val="24"/>
+        </w:rPr>
+        <w:t>Template: the html body of the page</w:t>
+      </w:r>
+    </w:p>
+    <w:p>
+      <w:pPr>
+        <w:pStyle w:val="ListParagraph"/>
+        <w:numPr>
+          <w:ilvl w:val="0"/>
+          <w:numId w:val="3"/>
+        </w:numPr>
+        <w:rPr>
+          <w:rFonts w:ascii="Times New Roman" w:hAnsi="Times New Roman" w:cs="Times New Roman"/>
+          <w:sz w:val="24"/>
+          <w:szCs w:val="24"/>
+        </w:rPr>
+      </w:pPr>
+      <w:r>
+        <w:rPr>
+          <w:rFonts w:ascii="Times New Roman" w:hAnsi="Times New Roman" w:cs="Times New Roman"/>
+          <w:sz w:val="24"/>
+          <w:szCs w:val="24"/>
+        </w:rPr>
+        <w:t>Scripts: the javascript part of the page</w:t>
+      </w:r>
+    </w:p>
+    <w:p>
+      <w:pPr>
+        <w:pStyle w:val="ListParagraph"/>
+        <w:numPr>
+          <w:ilvl w:val="0"/>
+          <w:numId w:val="3"/>
+        </w:numPr>
+        <w:rPr>
+          <w:rFonts w:ascii="Times New Roman" w:hAnsi="Times New Roman" w:cs="Times New Roman"/>
+          <w:sz w:val="24"/>
+          <w:szCs w:val="24"/>
+        </w:rPr>
+      </w:pPr>
+      <w:r>
+        <w:rPr>
+          <w:rFonts w:ascii="Times New Roman" w:hAnsi="Times New Roman" w:cs="Times New Roman"/>
+          <w:sz w:val="24"/>
+          <w:szCs w:val="24"/>
+        </w:rPr>
+        <w:t>Style: the css part</w:t>
+      </w:r>
+    </w:p>
+    <w:p>
+      <w:pPr>
+        <w:rPr>
+          <w:rFonts w:ascii="Times New Roman" w:hAnsi="Times New Roman" w:cs="Times New Roman"/>
+          <w:sz w:val="24"/>
+          <w:szCs w:val="24"/>
+        </w:rPr>
+      </w:pPr>
+      <w:r>
+        <w:rPr>
+          <w:rFonts w:ascii="Times New Roman" w:hAnsi="Times New Roman" w:cs="Times New Roman"/>
+          <w:sz w:val="24"/>
+          <w:szCs w:val="24"/>
+        </w:rPr>
+        <w:t xml:space="preserve">Pages are the </w:t>
+      </w:r>
+      <w:r>
+        <w:rPr>
+          <w:rFonts w:ascii="Times New Roman" w:hAnsi="Times New Roman" w:cs="Times New Roman"/>
+          <w:sz w:val="24"/>
+          <w:szCs w:val="24"/>
+        </w:rPr>
+        <w:t>content that is being displayed once the webpage is being accessed. Components are part of the pages and used to prevent duplicate code and to generate a component for each element of a list in the JSON object that is being displayed.</w:t>
+      </w:r>
+    </w:p>
+    <w:p>
+      <w:pPr>
+        <w:rPr>
           <w:sz w:val="32"/>
           <w:szCs w:val="32"/>
         </w:rPr>
-        <w:t xml:space="preserve">Assignment </w:t>
-      </w:r>
-      <w:r>
-        <w:rPr>
-          <w:rFonts w:ascii="Times New Roman" w:hAnsi="Times New Roman" w:cs="Times New Roman"/>
+      </w:pPr>
+      <w:r>
+        <w:rPr>
           <w:sz w:val="32"/>
           <w:szCs w:val="32"/>
         </w:rPr>
-        <w:t>2</w:t>
-      </w:r>
-      <w:r>
-        <w:rPr>
-          <w:rFonts w:ascii="Times New Roman" w:hAnsi="Times New Roman" w:cs="Times New Roman"/>
+        <w:t>Pages:</w:t>
+      </w:r>
+    </w:p>
+    <w:p>
+      <w:pPr>
+        <w:pStyle w:val="ListParagraph"/>
+        <w:numPr>
+          <w:ilvl w:val="0"/>
+          <w:numId w:val="2"/>
+        </w:numPr>
+      </w:pPr>
+      <w:r>
+        <w:t>Login page: Page for logging in. Can navigate to create account page. Once logged in, redirected to  main page.</w:t>
+      </w:r>
+      <w:r>
+        <w:t xml:space="preserve"> (/login)</w:t>
+      </w:r>
+    </w:p>
+    <w:p>
+      <w:pPr>
+        <w:pStyle w:val="ListParagraph"/>
+        <w:numPr>
+          <w:ilvl w:val="0"/>
+          <w:numId w:val="2"/>
+        </w:numPr>
+      </w:pPr>
+      <w:r>
+        <w:t>Create account page: Page for creating account. Can navigate to login page.</w:t>
+      </w:r>
+      <w:r>
+        <w:t xml:space="preserve"> </w:t>
+      </w:r>
+      <w:r>
+        <w:t>Once created an account, redirected to main page.</w:t>
+      </w:r>
+      <w:r>
+        <w:t xml:space="preserve"> (/register)</w:t>
+      </w:r>
+    </w:p>
+    <w:p>
+      <w:pPr>
+        <w:pStyle w:val="ListParagraph"/>
+        <w:numPr>
+          <w:ilvl w:val="0"/>
+          <w:numId w:val="2"/>
+        </w:numPr>
+      </w:pPr>
+      <w:r>
+        <w:t>Main page: Can redirect to profile page, questions page or create question page.</w:t>
+      </w:r>
+      <w:r>
+        <w:t xml:space="preserve"> (/mainpage)</w:t>
+      </w:r>
+    </w:p>
+    <w:p>
+      <w:pPr>
+        <w:pStyle w:val="ListParagraph"/>
+        <w:numPr>
+          <w:ilvl w:val="0"/>
+          <w:numId w:val="2"/>
+        </w:numPr>
+      </w:pPr>
+      <w:r>
+        <w:t>Profile page: Can view user data, all questions submitted, and all answers given by user.</w:t>
+      </w:r>
+      <w:r>
+        <w:t xml:space="preserve"> (/profile)</w:t>
+      </w:r>
+    </w:p>
+    <w:p>
+      <w:pPr>
+        <w:pStyle w:val="ListParagraph"/>
+        <w:numPr>
+          <w:ilvl w:val="0"/>
+          <w:numId w:val="2"/>
+        </w:numPr>
+      </w:pPr>
+      <w:r>
+        <w:t>Questions page: Can view all submitted questions, clicking on one, redirects to its question view page.</w:t>
+      </w:r>
+      <w:r>
+        <w:t xml:space="preserve"> (/questions)</w:t>
+      </w:r>
+    </w:p>
+    <w:p>
+      <w:pPr>
+        <w:pStyle w:val="ListParagraph"/>
+        <w:numPr>
+          <w:ilvl w:val="0"/>
+          <w:numId w:val="2"/>
+        </w:numPr>
+      </w:pPr>
+      <w:r>
+        <w:t>Create question page: Text input field</w:t>
+      </w:r>
+      <w:r>
+        <w:t>s</w:t>
+      </w:r>
+      <w:r>
+        <w:t xml:space="preserve"> to input a question.</w:t>
+      </w:r>
+      <w:r>
+        <w:t xml:space="preserve"> (/createquestion)</w:t>
+      </w:r>
+    </w:p>
+    <w:p>
+      <w:pPr>
+        <w:pStyle w:val="ListParagraph"/>
+        <w:numPr>
+          <w:ilvl w:val="0"/>
+          <w:numId w:val="2"/>
+        </w:numPr>
+      </w:pPr>
+      <w:r>
+        <w:t xml:space="preserve">Question View page: View the question and all its answers give. Can </w:t>
+      </w:r>
+      <w:r>
+        <w:t>redirect  to  create answer page and upvote/downvote the question and the answers.</w:t>
+      </w:r>
+      <w:r>
+        <w:t xml:space="preserve"> (/questionview)</w:t>
+      </w:r>
+    </w:p>
+    <w:p>
+      <w:pPr>
+        <w:pStyle w:val="ListParagraph"/>
+        <w:numPr>
+          <w:ilvl w:val="0"/>
+          <w:numId w:val="2"/>
+        </w:numPr>
+      </w:pPr>
+      <w:r>
+        <w:t>Create Answer page: Text input fields to input an answer.</w:t>
+      </w:r>
+      <w:r>
+        <w:t xml:space="preserve"> (/createanswer)</w:t>
+      </w:r>
+    </w:p>
+    <w:p/>
+    <w:p>
+      <w:pPr>
+        <w:rPr>
           <w:sz w:val="32"/>
           <w:szCs w:val="32"/>
         </w:rPr>
-        <w:t xml:space="preserve"> Documentation</w:t>
-      </w:r>
-    </w:p>
-    <w:p>
-      <w:pPr>
-        <w:jc w:val="right"/>
-        <w:rPr>
-          <w:rFonts w:ascii="Times New Roman" w:hAnsi="Times New Roman" w:cs="Times New Roman"/>
-          <w:sz w:val="24"/>
-          <w:szCs w:val="24"/>
-        </w:rPr>
-      </w:pPr>
-      <w:r>
-        <w:rPr>
-          <w:rFonts w:ascii="Times New Roman" w:hAnsi="Times New Roman" w:cs="Times New Roman"/>
-          <w:sz w:val="24"/>
-          <w:szCs w:val="24"/>
-        </w:rPr>
-        <w:t>Motogna Alexandru</w:t>
-      </w:r>
-    </w:p>
-    <w:p>
-      <w:pPr>
-        <w:rPr>
-          <w:rFonts w:ascii="Times New Roman" w:hAnsi="Times New Roman" w:cs="Times New Roman"/>
-          <w:sz w:val="24"/>
-          <w:szCs w:val="24"/>
-        </w:rPr>
-      </w:pPr>
-      <w:r>
-        <w:rPr>
-          <w:rFonts w:ascii="Times New Roman" w:hAnsi="Times New Roman" w:cs="Times New Roman"/>
-          <w:sz w:val="24"/>
-          <w:szCs w:val="24"/>
-        </w:rPr>
-        <w:t>Implemented using Vue.js</w:t>
-      </w:r>
-      <w:r>
-        <w:rPr>
-          <w:rFonts w:ascii="Times New Roman" w:hAnsi="Times New Roman" w:cs="Times New Roman"/>
-          <w:sz w:val="24"/>
-          <w:szCs w:val="24"/>
-        </w:rPr>
-        <w:t xml:space="preserve"> using </w:t>
-      </w:r>
-      <w:proofErr w:type="spellStart"/>
-      <w:r>
-        <w:rPr>
-          <w:rFonts w:ascii="Times New Roman" w:hAnsi="Times New Roman" w:cs="Times New Roman"/>
-          <w:sz w:val="24"/>
-          <w:szCs w:val="24"/>
-        </w:rPr>
-        <w:t>Nuxt</w:t>
-      </w:r>
-      <w:proofErr w:type="spellEnd"/>
-      <w:r>
-        <w:rPr>
-          <w:rFonts w:ascii="Times New Roman" w:hAnsi="Times New Roman" w:cs="Times New Roman"/>
-          <w:sz w:val="24"/>
-          <w:szCs w:val="24"/>
-        </w:rPr>
-        <w:t xml:space="preserve">. </w:t>
-      </w:r>
-      <w:r>
-        <w:rPr>
-          <w:rFonts w:ascii="Times New Roman" w:hAnsi="Times New Roman" w:cs="Times New Roman"/>
-          <w:sz w:val="24"/>
-          <w:szCs w:val="24"/>
-        </w:rPr>
-        <w:t>The implementation is done using pages and components. Both pages and components are composed of 3 things:</w:t>
-      </w:r>
-    </w:p>
-    <w:p>
-      <w:pPr>
-        <w:pStyle w:val="ListParagraph"/>
-        <w:numPr>
-          <w:ilvl w:val="0"/>
-          <w:numId w:val="3"/>
-        </w:numPr>
-        <w:rPr>
-          <w:rFonts w:ascii="Times New Roman" w:hAnsi="Times New Roman" w:cs="Times New Roman"/>
-          <w:sz w:val="24"/>
-          <w:szCs w:val="24"/>
-        </w:rPr>
-      </w:pPr>
-      <w:r>
-        <w:rPr>
-          <w:rFonts w:ascii="Times New Roman" w:hAnsi="Times New Roman" w:cs="Times New Roman"/>
-          <w:sz w:val="24"/>
-          <w:szCs w:val="24"/>
-        </w:rPr>
-        <w:t>Template: the html body of the page</w:t>
-      </w:r>
-    </w:p>
-    <w:p>
-      <w:pPr>
-        <w:pStyle w:val="ListParagraph"/>
-        <w:numPr>
-          <w:ilvl w:val="0"/>
-          <w:numId w:val="3"/>
-        </w:numPr>
-        <w:rPr>
-          <w:rFonts w:ascii="Times New Roman" w:hAnsi="Times New Roman" w:cs="Times New Roman"/>
-          <w:sz w:val="24"/>
-          <w:szCs w:val="24"/>
-        </w:rPr>
-      </w:pPr>
-      <w:r>
-        <w:rPr>
-          <w:rFonts w:ascii="Times New Roman" w:hAnsi="Times New Roman" w:cs="Times New Roman"/>
-          <w:sz w:val="24"/>
-          <w:szCs w:val="24"/>
-        </w:rPr>
-        <w:t xml:space="preserve">Scripts: the </w:t>
-      </w:r>
-      <w:proofErr w:type="spellStart"/>
-      <w:r>
-        <w:rPr>
-          <w:rFonts w:ascii="Times New Roman" w:hAnsi="Times New Roman" w:cs="Times New Roman"/>
-          <w:sz w:val="24"/>
-          <w:szCs w:val="24"/>
-        </w:rPr>
-        <w:t>javascript</w:t>
-      </w:r>
-      <w:proofErr w:type="spellEnd"/>
-      <w:r>
-        <w:rPr>
-          <w:rFonts w:ascii="Times New Roman" w:hAnsi="Times New Roman" w:cs="Times New Roman"/>
-          <w:sz w:val="24"/>
-          <w:szCs w:val="24"/>
-        </w:rPr>
-        <w:t xml:space="preserve"> part of the page</w:t>
-      </w:r>
-    </w:p>
-    <w:p>
-      <w:pPr>
-        <w:pStyle w:val="ListParagraph"/>
-        <w:numPr>
-          <w:ilvl w:val="0"/>
-          <w:numId w:val="3"/>
-        </w:numPr>
-        <w:rPr>
-          <w:rFonts w:ascii="Times New Roman" w:hAnsi="Times New Roman" w:cs="Times New Roman"/>
-          <w:sz w:val="24"/>
-          <w:szCs w:val="24"/>
-        </w:rPr>
-      </w:pPr>
-      <w:r>
-        <w:rPr>
-          <w:rFonts w:ascii="Times New Roman" w:hAnsi="Times New Roman" w:cs="Times New Roman"/>
-          <w:sz w:val="24"/>
-          <w:szCs w:val="24"/>
-        </w:rPr>
-        <w:t xml:space="preserve">Style: the </w:t>
-      </w:r>
-      <w:proofErr w:type="spellStart"/>
-      <w:r>
-        <w:rPr>
-          <w:rFonts w:ascii="Times New Roman" w:hAnsi="Times New Roman" w:cs="Times New Roman"/>
-          <w:sz w:val="24"/>
-          <w:szCs w:val="24"/>
-        </w:rPr>
-        <w:t>css</w:t>
-      </w:r>
-      <w:proofErr w:type="spellEnd"/>
-      <w:r>
-        <w:rPr>
-          <w:rFonts w:ascii="Times New Roman" w:hAnsi="Times New Roman" w:cs="Times New Roman"/>
-          <w:sz w:val="24"/>
-          <w:szCs w:val="24"/>
-        </w:rPr>
-        <w:t xml:space="preserve"> part</w:t>
-      </w:r>
-    </w:p>
-    <w:p>
-      <w:pPr>
-        <w:rPr>
-          <w:rFonts w:ascii="Times New Roman" w:hAnsi="Times New Roman" w:cs="Times New Roman"/>
-          <w:sz w:val="24"/>
-          <w:szCs w:val="24"/>
-        </w:rPr>
-      </w:pPr>
-      <w:r>
-        <w:rPr>
-          <w:rFonts w:ascii="Times New Roman" w:hAnsi="Times New Roman" w:cs="Times New Roman"/>
-          <w:sz w:val="24"/>
-          <w:szCs w:val="24"/>
-        </w:rPr>
-        <w:t xml:space="preserve">Pages are the </w:t>
-      </w:r>
-      <w:r>
-        <w:rPr>
-          <w:rFonts w:ascii="Times New Roman" w:hAnsi="Times New Roman" w:cs="Times New Roman"/>
-          <w:sz w:val="24"/>
-          <w:szCs w:val="24"/>
-        </w:rPr>
-        <w:t>content that is being displayed once the webpage is being accessed. Components are part of the pages and used to prevent duplicate code and to generate a component for each element of a list in the JSON object that is being displayed.</w:t>
-      </w:r>
-    </w:p>
-    <w:p>
-      <w:pPr>
+      </w:pPr>
+      <w:r>
         <w:rPr>
           <w:sz w:val="32"/>
           <w:szCs w:val="32"/>
         </w:rPr>
-      </w:pPr>
-      <w:r>
-        <w:rPr>
-          <w:sz w:val="32"/>
-          <w:szCs w:val="32"/>
-        </w:rPr>
-        <w:t>Pages:</w:t>
+        <w:t>Components:</w:t>
       </w:r>
     </w:p>
     <w:p>
@@ -284,7 +363,7 @@
         </w:numPr>
       </w:pPr>
       <w:r>
-        <w:t>Login page: Page for logging in. Can navigate to create account page. Once logged in, redirected to  main page.</w:t>
+        <w:t>Logo: Component containing a photo of the logo.</w:t>
       </w:r>
     </w:p>
     <w:p>
@@ -296,223 +375,40 @@
         </w:numPr>
       </w:pPr>
       <w:r>
-        <w:t xml:space="preserve">Create account page: </w:t>
-      </w:r>
-      <w:r>
-        <w:t xml:space="preserve">Page for </w:t>
-      </w:r>
-      <w:r>
-        <w:t>creating account</w:t>
-      </w:r>
-      <w:r>
-        <w:t xml:space="preserve">. Can navigate to </w:t>
-      </w:r>
-      <w:r>
-        <w:t>login</w:t>
-      </w:r>
-      <w:r>
-        <w:t xml:space="preserve"> page.</w:t>
+        <w:t xml:space="preserve">TagItem: </w:t>
+      </w:r>
+      <w:r>
+        <w:t>Is a box containing the tag name</w:t>
+      </w:r>
+    </w:p>
+    <w:p>
+      <w:pPr>
+        <w:pStyle w:val="ListParagraph"/>
+        <w:numPr>
+          <w:ilvl w:val="0"/>
+          <w:numId w:val="2"/>
+        </w:numPr>
+      </w:pPr>
+      <w:r>
+        <w:t>QuestionItem: Is a display of the question data. Contains a TagItem component for each tag.</w:t>
+      </w:r>
+    </w:p>
+    <w:p>
+      <w:pPr>
+        <w:pStyle w:val="ListParagraph"/>
+        <w:numPr>
+          <w:ilvl w:val="0"/>
+          <w:numId w:val="2"/>
+        </w:numPr>
+      </w:pPr>
+      <w:r>
+        <w:t>AnswerItem:</w:t>
       </w:r>
       <w:r>
         <w:t xml:space="preserve"> </w:t>
       </w:r>
       <w:r>
-        <w:t xml:space="preserve">Once </w:t>
-      </w:r>
-      <w:r>
-        <w:t>created</w:t>
-      </w:r>
-      <w:r>
-        <w:t xml:space="preserve"> </w:t>
-      </w:r>
-      <w:r>
-        <w:t>an account</w:t>
-      </w:r>
-      <w:r>
-        <w:t>, redirected to main page.</w:t>
-      </w:r>
-    </w:p>
-    <w:p>
-      <w:pPr>
-        <w:pStyle w:val="ListParagraph"/>
-        <w:numPr>
-          <w:ilvl w:val="0"/>
-          <w:numId w:val="2"/>
-        </w:numPr>
-      </w:pPr>
-      <w:r>
-        <w:t>Main page: Can redirect to profile page, questions page or create question page.</w:t>
-      </w:r>
-    </w:p>
-    <w:p>
-      <w:pPr>
-        <w:pStyle w:val="ListParagraph"/>
-        <w:numPr>
-          <w:ilvl w:val="0"/>
-          <w:numId w:val="2"/>
-        </w:numPr>
-      </w:pPr>
-      <w:r>
-        <w:t>Profile page: Can view user data, all questions submitted, and all answers given by user.</w:t>
-      </w:r>
-    </w:p>
-    <w:p>
-      <w:pPr>
-        <w:pStyle w:val="ListParagraph"/>
-        <w:numPr>
-          <w:ilvl w:val="0"/>
-          <w:numId w:val="2"/>
-        </w:numPr>
-      </w:pPr>
-      <w:r>
-        <w:t>Questions page: Can view all submitted questions, clicking on one, redirects to its question view page.</w:t>
-      </w:r>
-    </w:p>
-    <w:p>
-      <w:pPr>
-        <w:pStyle w:val="ListParagraph"/>
-        <w:numPr>
-          <w:ilvl w:val="0"/>
-          <w:numId w:val="2"/>
-        </w:numPr>
-      </w:pPr>
-      <w:r>
-        <w:t>Create question page: Text input field</w:t>
-      </w:r>
-      <w:r>
-        <w:t>s</w:t>
-      </w:r>
-      <w:r>
-        <w:t xml:space="preserve"> to input a question.</w:t>
-      </w:r>
-    </w:p>
-    <w:p>
-      <w:pPr>
-        <w:pStyle w:val="ListParagraph"/>
-        <w:numPr>
-          <w:ilvl w:val="0"/>
-          <w:numId w:val="2"/>
-        </w:numPr>
-      </w:pPr>
-      <w:r>
-        <w:t xml:space="preserve">Question View page: View the question and all its answers give. Can </w:t>
-      </w:r>
-      <w:r>
-        <w:t>redirect  to  create answer page and upvote/downvote the question and the answers.</w:t>
-      </w:r>
-    </w:p>
-    <w:p>
-      <w:pPr>
-        <w:pStyle w:val="ListParagraph"/>
-        <w:numPr>
-          <w:ilvl w:val="0"/>
-          <w:numId w:val="2"/>
-        </w:numPr>
-      </w:pPr>
-      <w:r>
-        <w:t>Create Answer page: Text input fields to input an answer.</w:t>
-      </w:r>
-    </w:p>
-    <w:p/>
-    <w:p>
-      <w:pPr>
-        <w:rPr>
-          <w:sz w:val="32"/>
-          <w:szCs w:val="32"/>
-        </w:rPr>
-      </w:pPr>
-      <w:r>
-        <w:rPr>
-          <w:sz w:val="32"/>
-          <w:szCs w:val="32"/>
-        </w:rPr>
-        <w:t>Components:</w:t>
-      </w:r>
-    </w:p>
-    <w:p>
-      <w:pPr>
-        <w:pStyle w:val="ListParagraph"/>
-        <w:numPr>
-          <w:ilvl w:val="0"/>
-          <w:numId w:val="2"/>
-        </w:numPr>
-      </w:pPr>
-      <w:r>
-        <w:t>Logo: Component containing a photo of the logo.</w:t>
-      </w:r>
-    </w:p>
-    <w:p>
-      <w:pPr>
-        <w:pStyle w:val="ListParagraph"/>
-        <w:numPr>
-          <w:ilvl w:val="0"/>
-          <w:numId w:val="2"/>
-        </w:numPr>
-      </w:pPr>
-      <w:proofErr w:type="spellStart"/>
-      <w:r>
-        <w:t>TagItem</w:t>
-      </w:r>
-      <w:proofErr w:type="spellEnd"/>
-      <w:r>
-        <w:t xml:space="preserve">: </w:t>
-      </w:r>
-      <w:r>
-        <w:t>Is a box containing the tag name</w:t>
-      </w:r>
-    </w:p>
-    <w:p>
-      <w:pPr>
-        <w:pStyle w:val="ListParagraph"/>
-        <w:numPr>
-          <w:ilvl w:val="0"/>
-          <w:numId w:val="2"/>
-        </w:numPr>
-      </w:pPr>
-      <w:proofErr w:type="spellStart"/>
-      <w:r>
-        <w:t>QuestionItem</w:t>
-      </w:r>
-      <w:proofErr w:type="spellEnd"/>
-      <w:r>
-        <w:t xml:space="preserve">: Is a display of the question data. Contains a </w:t>
-      </w:r>
-      <w:proofErr w:type="spellStart"/>
-      <w:r>
-        <w:t>TagItem</w:t>
-      </w:r>
-      <w:proofErr w:type="spellEnd"/>
-      <w:r>
-        <w:t xml:space="preserve"> component for each tag.</w:t>
-      </w:r>
-    </w:p>
-    <w:p>
-      <w:pPr>
-        <w:pStyle w:val="ListParagraph"/>
-        <w:numPr>
-          <w:ilvl w:val="0"/>
-          <w:numId w:val="2"/>
-        </w:numPr>
-      </w:pPr>
-      <w:proofErr w:type="spellStart"/>
-      <w:r>
-        <w:t>AnswerItem</w:t>
-      </w:r>
-      <w:proofErr w:type="spellEnd"/>
-      <w:r>
-        <w:t>:</w:t>
-      </w:r>
-      <w:r>
-        <w:t xml:space="preserve"> </w:t>
-      </w:r>
-      <w:r>
-        <w:t xml:space="preserve">Is a display of the </w:t>
-      </w:r>
-      <w:r>
-        <w:t>answer</w:t>
-      </w:r>
-      <w:r>
-        <w:t xml:space="preserve"> data</w:t>
+        <w:t>Is a display of the answer data</w:t>
       </w:r>
     </w:p>
     <w:p/>
